--- a/DOCS_DA_CONVERTIRE/santuariopioggia_en.docx
+++ b/DOCS_DA_CONVERTIRE/santuariopioggia_en.docx
@@ -21,7 +21,7 @@
           <w:b/>
           <w:bCs/>
         </w:rPr>
-        <w:t xml:space="preserve">Church of Santa Maria della Pioggia and San Bartolomeo di Reno, </w:t>
+        <w:t xml:space="preserve">Sanctuary of San Bartolomeo di Reno or Madonna della Pioggia and </w:t>
       </w:r>
       <w:r xmlns:w="http://schemas.openxmlformats.org/wordprocessingml/2006/main">
         <w:t xml:space="preserve">is located at the intersection of </w:t>
@@ -31,7 +31,7 @@
           <w:b/>
           <w:bCs/>
         </w:rPr>
-        <w:t xml:space="preserve">Via Galliera </w:t>
+        <w:t xml:space="preserve">via Galliera </w:t>
       </w:r>
       <w:r xmlns:w="http://schemas.openxmlformats.org/wordprocessingml/2006/main">
         <w:t xml:space="preserve">and </w:t>
@@ -41,7 +41,7 @@
           <w:b/>
           <w:bCs/>
         </w:rPr>
-        <w:t xml:space="preserve">Via Riva di Reno </w:t>
+        <w:t xml:space="preserve">via Riva di Reno </w:t>
       </w:r>
       <w:r xmlns:w="http://schemas.openxmlformats.org/wordprocessingml/2006/main">
         <w:t xml:space="preserve">in Bologna.</w:t>
@@ -183,13 +183,86 @@
       </w:r>
     </w:p>
     <w:p>
+      <w:pPr>
+        <w:ind w:left="720"/>
+        <w:jc w:val="center"/>
+      </w:pPr>
+      <w:r>
+        <w:rPr>
+          <w:noProof/>
+        </w:rPr>
+        <w:drawing>
+          <wp:inline distT="0" distB="0" distL="0" distR="0" wp14:anchorId="22FBFF90" wp14:editId="4D91282F">
+            <wp:extent cx="1762125" cy="2254123"/>
+            <wp:effectExtent l="0" t="0" r="0" b="0"/>
+            <wp:docPr id="1706342860" name="Immagine 1" descr="Immagine che contiene testo, cerchio, targa commemorativa, targa&#10;&#10;Il contenuto generato dall'IA potrebbe non essere corretto."/>
+            <wp:cNvGraphicFramePr>
+              <a:graphicFrameLocks xmlns:a="http://schemas.openxmlformats.org/drawingml/2006/main" noChangeAspect="1"/>
+            </wp:cNvGraphicFramePr>
+            <a:graphic xmlns:a="http://schemas.openxmlformats.org/drawingml/2006/main">
+              <a:graphicData uri="http://schemas.openxmlformats.org/drawingml/2006/picture">
+                <pic:pic xmlns:pic="http://schemas.openxmlformats.org/drawingml/2006/picture">
+                  <pic:nvPicPr>
+                    <pic:cNvPr id="1706342860" name="Immagine 1" descr="Immagine che contiene testo, cerchio, targa commemorativa, targa&#10;&#10;Il contenuto generato dall'IA potrebbe non essere corretto."/>
+                    <pic:cNvPicPr/>
+                  </pic:nvPicPr>
+                  <pic:blipFill>
+                    <a:blip r:embed="rId5" cstate="print">
+                      <a:extLst>
+                        <a:ext uri="{28A0092B-C50C-407E-A947-70E740481C1C}">
+                          <a14:useLocalDpi xmlns:a14="http://schemas.microsoft.com/office/drawing/2010/main" val="0"/>
+                        </a:ext>
+                      </a:extLst>
+                    </a:blip>
+                    <a:stretch>
+                      <a:fillRect/>
+                    </a:stretch>
+                  </pic:blipFill>
+                  <pic:spPr>
+                    <a:xfrm>
+                      <a:off x="0" y="0"/>
+                      <a:ext cx="1787136" cy="2286117"/>
+                    </a:xfrm>
+                    <a:prstGeom prst="rect">
+                      <a:avLst/>
+                    </a:prstGeom>
+                  </pic:spPr>
+                </pic:pic>
+              </a:graphicData>
+            </a:graphic>
+          </wp:inline>
+        </w:drawing>
+      </w:r>
+    </w:p>
+    <w:p>
+      <w:pPr xmlns:w="http://schemas.openxmlformats.org/wordprocessingml/2006/main">
+        <w:ind w:left="720"/>
+        <w:jc w:val="center"/>
+        <w:rPr>
+          <w:noProof/>
+        </w:rPr>
+      </w:pPr>
+      <w:r xmlns:w="http://schemas.openxmlformats.org/wordprocessingml/2006/main">
+        <w:rPr>
+          <w:noProof/>
+        </w:rPr>
+        <w:t xml:space="preserve">[SPLIT_BLOCK:ovale_santuario_pioggia.jpg]</w:t>
+      </w:r>
+    </w:p>
+    <w:p>
       <w:r xmlns:w="http://schemas.openxmlformats.org/wordprocessingml/2006/main">
         <w:t xml:space="preserve">History:</w:t>
       </w:r>
     </w:p>
     <w:p>
       <w:r xmlns:w="http://schemas.openxmlformats.org/wordprocessingml/2006/main">
-        <w:t xml:space="preserve">The church, originally dedicated to Saint Bartholomew, houses a painting of the Madonna and Child, attributed to the 15th-century Bolognese painter Michele di Matteo. The panel has been considered miraculous since its discovery; in fact, it was found completely intact under the rubble of a building destroyed by fire. Other miracles are attributed to the panel, such as restoring sight to a blind man and helping the people of Bologna during a long drought in the 16th century (hence the dedication to the Madonna della Pioggia).</w:t>
+        <w:t xml:space="preserve">The sanctuary, originally dedicated to Saint Bartholomew, houses a painting of the Madonna and Child, attributed to the 15th-century Bolognese painter Michele di Matteo. The panel has been considered miraculous since its discovery; in fact, it was found completely intact under the rubble of a building destroyed by fire. Other miracles are </w:t>
+      </w:r>
+      <w:r xmlns:w="http://schemas.openxmlformats.org/wordprocessingml/2006/main">
+        <w:lastRenderedPageBreak xmlns:w="http://schemas.openxmlformats.org/wordprocessingml/2006/main"/>
+      </w:r>
+      <w:r xmlns:w="http://schemas.openxmlformats.org/wordprocessingml/2006/main">
+        <w:t xml:space="preserve">attributed to the panel, such as restoring sight to a blind man and helping the people of Bologna during a long drought in the 16th century (hence the dedication to the Madonna della Pioggia).</w:t>
       </w:r>
     </w:p>
     <w:p>
@@ -199,22 +272,13 @@
     </w:p>
     <w:p>
       <w:r xmlns:w="http://schemas.openxmlformats.org/wordprocessingml/2006/main">
-        <w:t xml:space="preserve">Initially (1449) the miraculous image was placed on the first floor of the oratory. A few centuries later (1732) the church was rebuilt and the painting was placed in the niche above the altar. In the same year the procession was celebrated and was attended by Cardinal Lambertini, the future Pope Benedict XIV.</w:t>
+        <w:t xml:space="preserve">Initially (1449) the miraculous image was placed on the first floor of the oratory. A few centuries later (1732) the sanctuary was rebuilt and the painting was placed in the niche above the altar. In the same year the procession was celebrated and was attended by Cardinal Lambertini, the future Pope Benedict XIV.</w:t>
       </w:r>
     </w:p>
     <w:p/>
     <w:p>
       <w:r xmlns:w="http://schemas.openxmlformats.org/wordprocessingml/2006/main">
-        <w:t xml:space="preserve">The building's façade features a tall colonnaded portico. The interior has a single nave covered by a barrel vault decorated with frescoes, and four modest-sized chapels on the sides. </w:t>
-      </w:r>
-      <w:r xmlns:w="http://schemas.openxmlformats.org/wordprocessingml/2006/main">
-        <w:lastRenderedPageBreak xmlns:w="http://schemas.openxmlformats.org/wordprocessingml/2006/main"/>
-      </w:r>
-      <w:r xmlns:w="http://schemas.openxmlformats.org/wordprocessingml/2006/main">
-        <w:t xml:space="preserve">The decorations </w:t>
-      </w:r>
-      <w:r xmlns:w="http://schemas.openxmlformats.org/wordprocessingml/2006/main">
-        <w:t xml:space="preserve">, which adorn both the chapels and the main altar, are the result of the 1929-31 restoration.</w:t>
+        <w:t xml:space="preserve">The building's façade features a tall colonnaded portico. The interior has a single nave covered by a barrel vault decorated with frescoes, and four modest-sized chapels on the sides. The decorations, which adorn both the chapels and the main altar, are the result of the 1929-31 restoration.</w:t>
       </w:r>
     </w:p>
     <w:p>
@@ -259,6 +323,7 @@
       <w:r xmlns:w="http://schemas.openxmlformats.org/wordprocessingml/2006/main">
         <w:t xml:space="preserve">and </w:t>
       </w:r>
+      <w:proofErr xmlns:w="http://schemas.openxmlformats.org/wordprocessingml/2006/main" w:type="spellStart"/>
       <w:r xmlns:w="http://schemas.openxmlformats.org/wordprocessingml/2006/main">
         <w:rPr>
           <w:i/>
@@ -266,8 +331,9 @@
         </w:rPr>
         <w:t xml:space="preserve">BolognaBO </w:t>
       </w:r>
-      <w:r xmlns:w="http://schemas.openxmlformats.org/wordprocessingml/2006/main">
-        <w:t xml:space="preserve">, which provide details on the location, opening hours, and history of the church.</w:t>
+      <w:proofErr xmlns:w="http://schemas.openxmlformats.org/wordprocessingml/2006/main" w:type="spellEnd"/>
+      <w:r xmlns:w="http://schemas.openxmlformats.org/wordprocessingml/2006/main">
+        <w:t xml:space="preserve">, which provide details on the location, opening hours, and history of the sanctuary.</w:t>
       </w:r>
     </w:p>
     <w:p>
